--- a/Page Object Model - Page Factory.docx
+++ b/Page Object Model - Page Factory.docx
@@ -13,20 +13,42 @@
           <w:b/>
           <w:lang w:val="en-US"/>
         </w:rPr>
-        <w:t>Page Object Design Pattern:</w:t>
+        <w:t>Page Object Design Pattern</w:t>
       </w:r>
       <w:r>
         <w:rPr>
           <w:b/>
           <w:lang w:val="en-US"/>
         </w:rPr>
+        <w:t>(model)</w:t>
+      </w:r>
+      <w:r>
+        <w:rPr>
+          <w:b/>
+          <w:lang w:val="en-US"/>
+        </w:rPr>
+        <w:t>:</w:t>
+      </w:r>
+      <w:r>
+        <w:rPr>
+          <w:b/>
+          <w:lang w:val="en-US"/>
+        </w:rPr>
         <w:t xml:space="preserve"> </w:t>
       </w:r>
       <w:r>
         <w:rPr>
           <w:lang w:val="en-US"/>
         </w:rPr>
-        <w:t xml:space="preserve">A page object is an object-oriented class that servers as an interface to a page of the Application under test (AUT). The tests then </w:t>
+        <w:t>A page object is an object-oriented class that servers as an interface to a page of the Applicatio</w:t>
+      </w:r>
+      <w:bookmarkStart w:id="0" w:name="_GoBack"/>
+      <w:bookmarkEnd w:id="0"/>
+      <w:r>
+        <w:rPr>
+          <w:lang w:val="en-US"/>
+        </w:rPr>
+        <w:t xml:space="preserve">n under test (AUT). The tests then </w:t>
       </w:r>
       <w:proofErr w:type="gramStart"/>
       <w:r>
@@ -200,8 +222,6 @@
         </w:rPr>
         <w:t>Page Factory is Selenium Factory class.</w:t>
       </w:r>
-      <w:bookmarkStart w:id="0" w:name="_GoBack"/>
-      <w:bookmarkEnd w:id="0"/>
     </w:p>
     <w:sectPr>
       <w:pgSz w:w="11906" w:h="16838"/>

--- a/Page Object Model - Page Factory.docx
+++ b/Page Object Model - Page Factory.docx
@@ -4,6 +4,7 @@
   <w:body>
     <w:p>
       <w:pPr>
+        <w:jc w:val="both"/>
         <w:rPr>
           <w:lang w:val="en-US"/>
         </w:rPr>
@@ -40,15 +41,7 @@
         <w:rPr>
           <w:lang w:val="en-US"/>
         </w:rPr>
-        <w:t>A page object is an object-oriented class that servers as an interface to a page of the Applicatio</w:t>
-      </w:r>
-      <w:bookmarkStart w:id="0" w:name="_GoBack"/>
-      <w:bookmarkEnd w:id="0"/>
-      <w:r>
-        <w:rPr>
-          <w:lang w:val="en-US"/>
-        </w:rPr>
-        <w:t xml:space="preserve">n under test (AUT). The tests then </w:t>
+        <w:t xml:space="preserve">A page object is an object-oriented class that serves as an interface to a page of the Application under test (AUT). The tests then </w:t>
       </w:r>
       <w:proofErr w:type="gramStart"/>
       <w:r>
@@ -67,6 +60,7 @@
     </w:p>
     <w:p>
       <w:pPr>
+        <w:jc w:val="both"/>
         <w:rPr>
           <w:lang w:val="en-US"/>
         </w:rPr>
@@ -112,6 +106,7 @@
     </w:p>
     <w:p>
       <w:pPr>
+        <w:jc w:val="both"/>
         <w:rPr>
           <w:b/>
           <w:lang w:val="en-US"/>
@@ -127,6 +122,7 @@
     </w:p>
     <w:p>
       <w:pPr>
+        <w:jc w:val="both"/>
         <w:rPr>
           <w:lang w:val="en-US"/>
         </w:rPr>
@@ -137,14 +133,38 @@
         </w:rPr>
         <w:t xml:space="preserve">Code reusability, Code </w:t>
       </w:r>
-      <w:proofErr w:type="gramStart"/>
-      <w:r>
-        <w:rPr>
-          <w:lang w:val="en-US"/>
-        </w:rPr>
-        <w:t>maintainability  readability</w:t>
-      </w:r>
-      <w:proofErr w:type="gramEnd"/>
+      <w:r>
+        <w:rPr>
+          <w:lang w:val="en-US"/>
+        </w:rPr>
+        <w:t>maintainability</w:t>
+      </w:r>
+      <w:r>
+        <w:rPr>
+          <w:lang w:val="en-US"/>
+        </w:rPr>
+        <w:t>,</w:t>
+      </w:r>
+      <w:r>
+        <w:rPr>
+          <w:lang w:val="en-US"/>
+        </w:rPr>
+        <w:t xml:space="preserve"> </w:t>
+      </w:r>
+      <w:r>
+        <w:rPr>
+          <w:lang w:val="en-US"/>
+        </w:rPr>
+        <w:t xml:space="preserve">Code </w:t>
+      </w:r>
+      <w:bookmarkStart w:id="0" w:name="_GoBack"/>
+      <w:bookmarkEnd w:id="0"/>
+      <w:r>
+        <w:rPr>
+          <w:lang w:val="en-US"/>
+        </w:rPr>
+        <w:t>readability</w:t>
+      </w:r>
       <w:r>
         <w:rPr>
           <w:lang w:val="en-US"/>
@@ -154,6 +174,7 @@
     </w:p>
     <w:p>
       <w:pPr>
+        <w:jc w:val="both"/>
         <w:rPr>
           <w:lang w:val="en-US"/>
         </w:rPr>
@@ -167,6 +188,7 @@
     </w:p>
     <w:p>
       <w:pPr>
+        <w:jc w:val="both"/>
         <w:rPr>
           <w:lang w:val="en-US"/>
         </w:rPr>
@@ -192,6 +214,7 @@
     </w:p>
     <w:p>
       <w:pPr>
+        <w:jc w:val="both"/>
         <w:rPr>
           <w:lang w:val="en-US"/>
         </w:rPr>
@@ -212,6 +235,7 @@
     </w:p>
     <w:p>
       <w:pPr>
+        <w:jc w:val="both"/>
         <w:rPr>
           <w:lang w:val="en-US"/>
         </w:rPr>
